--- a/finalProject/documentation.docx
+++ b/finalProject/documentation.docx
@@ -31,7 +31,7 @@
           <v:shape id="_x0000_i1025" type="#_x0000_t75" style="width:49.8pt;height:61.2pt" o:ole="" fillcolor="window">
             <v:imagedata r:id="rId5" o:title=""/>
           </v:shape>
-          <o:OLEObject Type="Embed" ProgID="Word.Picture.8" ShapeID="_x0000_i1025" DrawAspect="Content" ObjectID="_1736859784" r:id="rId6"/>
+          <o:OLEObject Type="Embed" ProgID="Word.Picture.8" ShapeID="_x0000_i1025" DrawAspect="Content" ObjectID="_1736886623" r:id="rId6"/>
         </w:object>
       </w:r>
     </w:p>
@@ -199,7 +199,7 @@
     <w:p>
       <w:pPr>
         <w:keepNext/>
-        <w:ind w:left="360"/>
+        <w:ind w:left="360" w:firstLine="360"/>
         <w:jc w:val="both"/>
       </w:pPr>
       <w:r>
@@ -336,23 +336,13 @@
         </w:rPr>
         <w:t xml:space="preserve">а преминава през един линеен слой и </w:t>
       </w:r>
-      <w:proofErr w:type="spellStart"/>
-      <w:r>
-        <w:rPr>
-          <w:sz w:val="28"/>
-          <w:szCs w:val="28"/>
-          <w:lang w:val="en-150"/>
-        </w:rPr>
-        <w:t>softmax</w:t>
-      </w:r>
-      <w:proofErr w:type="spellEnd"/>
-      <w:r>
-        <w:rPr>
-          <w:sz w:val="28"/>
-          <w:szCs w:val="28"/>
-          <w:lang w:val="en-150"/>
-        </w:rPr>
-        <w:t xml:space="preserve"> </w:t>
+      <w:r>
+        <w:rPr>
+          <w:sz w:val="28"/>
+          <w:szCs w:val="28"/>
+          <w:lang w:val="en-150"/>
+        </w:rPr>
+        <w:t xml:space="preserve">softmax </w:t>
       </w:r>
       <w:r>
         <w:rPr>
@@ -377,6 +367,7 @@
       </w:r>
       <w:r>
         <w:rPr>
+          <w:noProof/>
           <w:sz w:val="28"/>
           <w:szCs w:val="28"/>
         </w:rPr>
@@ -641,25 +632,7 @@
           <w:szCs w:val="28"/>
           <w:lang w:val="en-150"/>
         </w:rPr>
-        <w:t>(</w:t>
-      </w:r>
-      <w:proofErr w:type="spellStart"/>
-      <w:r>
-        <w:rPr>
-          <w:sz w:val="28"/>
-          <w:szCs w:val="28"/>
-          <w:lang w:val="en-150"/>
-        </w:rPr>
-        <w:t>softmax</w:t>
-      </w:r>
-      <w:proofErr w:type="spellEnd"/>
-      <w:r>
-        <w:rPr>
-          <w:sz w:val="28"/>
-          <w:szCs w:val="28"/>
-          <w:lang w:val="en-150"/>
-        </w:rPr>
-        <w:t>)</w:t>
+        <w:t>(softmax)</w:t>
       </w:r>
       <w:r>
         <w:rPr>
@@ -826,23 +799,13 @@
         </w:rPr>
         <w:t xml:space="preserve">съответстваща на описанието му, като единствено е използван допълнителен клас </w:t>
       </w:r>
-      <w:proofErr w:type="spellStart"/>
-      <w:r>
-        <w:rPr>
-          <w:sz w:val="28"/>
-          <w:szCs w:val="28"/>
-          <w:lang w:val="en-150"/>
-        </w:rPr>
-        <w:t>EncoderLayer</w:t>
-      </w:r>
-      <w:proofErr w:type="spellEnd"/>
-      <w:r>
-        <w:rPr>
-          <w:sz w:val="28"/>
-          <w:szCs w:val="28"/>
-          <w:lang w:val="en-150"/>
-        </w:rPr>
-        <w:t xml:space="preserve">, </w:t>
+      <w:r>
+        <w:rPr>
+          <w:sz w:val="28"/>
+          <w:szCs w:val="28"/>
+          <w:lang w:val="en-150"/>
+        </w:rPr>
+        <w:t xml:space="preserve">EncoderLayer, </w:t>
       </w:r>
       <w:r>
         <w:rPr>
@@ -857,25 +820,7 @@
           <w:szCs w:val="28"/>
           <w:lang w:val="en-150"/>
         </w:rPr>
-        <w:t xml:space="preserve"> </w:t>
-      </w:r>
-      <w:proofErr w:type="spellStart"/>
-      <w:r>
-        <w:rPr>
-          <w:sz w:val="28"/>
-          <w:szCs w:val="28"/>
-          <w:lang w:val="en-150"/>
-        </w:rPr>
-        <w:t>DecoderLayer</w:t>
-      </w:r>
-      <w:proofErr w:type="spellEnd"/>
-      <w:r>
-        <w:rPr>
-          <w:sz w:val="28"/>
-          <w:szCs w:val="28"/>
-          <w:lang w:val="en-150"/>
-        </w:rPr>
-        <w:t>,</w:t>
+        <w:t xml:space="preserve"> DecoderLayer,</w:t>
       </w:r>
       <w:r>
         <w:rPr>
@@ -951,7 +896,6 @@
           <w:lang w:val="en-150"/>
         </w:rPr>
       </w:pPr>
-      <w:proofErr w:type="spellStart"/>
       <w:r>
         <w:rPr>
           <w:sz w:val="28"/>
@@ -960,7 +904,6 @@
         </w:rPr>
         <w:t>NMTmodel</w:t>
       </w:r>
-      <w:proofErr w:type="spellEnd"/>
     </w:p>
     <w:p>
       <w:pPr>
@@ -1119,7 +1062,29 @@
           <w:sz w:val="28"/>
           <w:szCs w:val="28"/>
         </w:rPr>
-        <w:t xml:space="preserve"> с малки изключения:</w:t>
+        <w:t xml:space="preserve"> с малки изключения</w:t>
+      </w:r>
+      <w:r>
+        <w:rPr>
+          <w:sz w:val="28"/>
+          <w:szCs w:val="28"/>
+          <w:lang w:val="en-150"/>
+        </w:rPr>
+        <w:t xml:space="preserve"> </w:t>
+      </w:r>
+      <w:r>
+        <w:rPr>
+          <w:sz w:val="28"/>
+          <w:szCs w:val="28"/>
+        </w:rPr>
+        <w:t>и след тестване на различни комбинации от различни стойности</w:t>
+      </w:r>
+      <w:r>
+        <w:rPr>
+          <w:sz w:val="28"/>
+          <w:szCs w:val="28"/>
+        </w:rPr>
+        <w:t>:</w:t>
       </w:r>
     </w:p>
     <w:p>
@@ -1135,23 +1100,13 @@
           <w:szCs w:val="28"/>
         </w:rPr>
       </w:pPr>
-      <w:proofErr w:type="spellStart"/>
-      <w:r>
-        <w:rPr>
-          <w:sz w:val="28"/>
-          <w:szCs w:val="28"/>
-          <w:lang w:val="en-150"/>
-        </w:rPr>
-        <w:t>Nx</w:t>
-      </w:r>
-      <w:proofErr w:type="spellEnd"/>
-      <w:r>
-        <w:rPr>
-          <w:sz w:val="28"/>
-          <w:szCs w:val="28"/>
-          <w:lang w:val="en-150"/>
-        </w:rPr>
-        <w:t xml:space="preserve"> = 4</w:t>
+      <w:r>
+        <w:rPr>
+          <w:sz w:val="28"/>
+          <w:szCs w:val="28"/>
+          <w:lang w:val="en-150"/>
+        </w:rPr>
+        <w:t>Nx = 4</w:t>
       </w:r>
       <w:r>
         <w:rPr>
@@ -1188,7 +1143,15 @@
           <w:sz w:val="28"/>
           <w:szCs w:val="28"/>
         </w:rPr>
-        <w:t>този параметър е 6, но поради странно държане, а именно астрономически голяма перплексия по време на обучение, от сорта на няколко хиляди, на програмата е намален до 4)</w:t>
+        <w:t xml:space="preserve">този параметър е 6, но поради странно държане, а именно астрономически голяма </w:t>
+      </w:r>
+      <w:r>
+        <w:rPr>
+          <w:sz w:val="28"/>
+          <w:szCs w:val="28"/>
+        </w:rPr>
+        <w:lastRenderedPageBreak/>
+        <w:t>перплексия по време на обучение от сорта на няколко хиляди, на програмата е намален до 4)</w:t>
       </w:r>
       <w:r>
         <w:rPr>
@@ -1212,24 +1175,13 @@
           <w:szCs w:val="28"/>
         </w:rPr>
       </w:pPr>
-      <w:proofErr w:type="spellStart"/>
-      <w:r>
-        <w:rPr>
-          <w:sz w:val="28"/>
-          <w:szCs w:val="28"/>
-          <w:lang w:val="en-150"/>
-        </w:rPr>
-        <w:lastRenderedPageBreak/>
-        <w:t>n_heads</w:t>
-      </w:r>
-      <w:proofErr w:type="spellEnd"/>
-      <w:r>
-        <w:rPr>
-          <w:sz w:val="28"/>
-          <w:szCs w:val="28"/>
-          <w:lang w:val="en-150"/>
-        </w:rPr>
-        <w:t xml:space="preserve"> = 4,</w:t>
+      <w:r>
+        <w:rPr>
+          <w:sz w:val="28"/>
+          <w:szCs w:val="28"/>
+          <w:lang w:val="en-150"/>
+        </w:rPr>
+        <w:t>n_heads = 4,</w:t>
       </w:r>
       <w:r>
         <w:rPr>
@@ -1260,23 +1212,13 @@
           <w:szCs w:val="28"/>
         </w:rPr>
       </w:pPr>
-      <w:proofErr w:type="spellStart"/>
-      <w:r>
-        <w:rPr>
-          <w:sz w:val="28"/>
-          <w:szCs w:val="28"/>
-          <w:lang w:val="en-150"/>
-        </w:rPr>
-        <w:t>d_model</w:t>
-      </w:r>
-      <w:proofErr w:type="spellEnd"/>
-      <w:r>
-        <w:rPr>
-          <w:sz w:val="28"/>
-          <w:szCs w:val="28"/>
-          <w:lang w:val="en-150"/>
-        </w:rPr>
-        <w:t xml:space="preserve"> </w:t>
+      <w:r>
+        <w:rPr>
+          <w:sz w:val="28"/>
+          <w:szCs w:val="28"/>
+          <w:lang w:val="en-150"/>
+        </w:rPr>
+        <w:t xml:space="preserve">d_model </w:t>
       </w:r>
       <w:r>
         <w:rPr>
@@ -1307,41 +1249,13 @@
           <w:szCs w:val="28"/>
         </w:rPr>
       </w:pPr>
-      <w:proofErr w:type="spellStart"/>
-      <w:r>
-        <w:rPr>
-          <w:sz w:val="28"/>
-          <w:szCs w:val="28"/>
-          <w:lang w:val="en-150"/>
-        </w:rPr>
-        <w:t>pf_size</w:t>
-      </w:r>
-      <w:proofErr w:type="spellEnd"/>
-      <w:r>
-        <w:rPr>
-          <w:sz w:val="28"/>
-          <w:szCs w:val="28"/>
-          <w:lang w:val="en-150"/>
-        </w:rPr>
-        <w:t xml:space="preserve"> = </w:t>
-      </w:r>
-      <w:proofErr w:type="spellStart"/>
-      <w:r>
-        <w:rPr>
-          <w:sz w:val="28"/>
-          <w:szCs w:val="28"/>
-          <w:lang w:val="en-150"/>
-        </w:rPr>
-        <w:t>d_model</w:t>
-      </w:r>
-      <w:proofErr w:type="spellEnd"/>
-      <w:r>
-        <w:rPr>
-          <w:sz w:val="28"/>
-          <w:szCs w:val="28"/>
-          <w:lang w:val="en-150"/>
-        </w:rPr>
-        <w:t xml:space="preserve"> * 2, </w:t>
+      <w:r>
+        <w:rPr>
+          <w:sz w:val="28"/>
+          <w:szCs w:val="28"/>
+          <w:lang w:val="en-150"/>
+        </w:rPr>
+        <w:t xml:space="preserve">pf_size = d_model * 2, </w:t>
       </w:r>
       <w:r>
         <w:rPr>
@@ -1453,23 +1367,13 @@
           <w:szCs w:val="28"/>
         </w:rPr>
       </w:pPr>
-      <w:proofErr w:type="spellStart"/>
-      <w:r>
-        <w:rPr>
-          <w:sz w:val="28"/>
-          <w:szCs w:val="28"/>
-          <w:lang w:val="en-150"/>
-        </w:rPr>
-        <w:t>lr</w:t>
-      </w:r>
-      <w:proofErr w:type="spellEnd"/>
-      <w:r>
-        <w:rPr>
-          <w:sz w:val="28"/>
-          <w:szCs w:val="28"/>
-          <w:lang w:val="en-150"/>
-        </w:rPr>
-        <w:t xml:space="preserve"> = 0.001/0.0005/0.0003, </w:t>
+      <w:r>
+        <w:rPr>
+          <w:sz w:val="28"/>
+          <w:szCs w:val="28"/>
+          <w:lang w:val="en-150"/>
+        </w:rPr>
+        <w:t xml:space="preserve">lr = 0.001/0.0005/0.0003, </w:t>
       </w:r>
       <w:r>
         <w:rPr>
@@ -1478,23 +1382,13 @@
         </w:rPr>
         <w:t xml:space="preserve">стойностите за </w:t>
       </w:r>
-      <w:proofErr w:type="spellStart"/>
-      <w:r>
-        <w:rPr>
-          <w:sz w:val="28"/>
-          <w:szCs w:val="28"/>
-          <w:lang w:val="en-150"/>
-        </w:rPr>
-        <w:t>lr</w:t>
-      </w:r>
-      <w:proofErr w:type="spellEnd"/>
-      <w:r>
-        <w:rPr>
-          <w:sz w:val="28"/>
-          <w:szCs w:val="28"/>
-          <w:lang w:val="en-150"/>
-        </w:rPr>
-        <w:t xml:space="preserve"> </w:t>
+      <w:r>
+        <w:rPr>
+          <w:sz w:val="28"/>
+          <w:szCs w:val="28"/>
+          <w:lang w:val="en-150"/>
+        </w:rPr>
+        <w:t xml:space="preserve">lr </w:t>
       </w:r>
       <w:r>
         <w:rPr>
@@ -1503,23 +1397,13 @@
         </w:rPr>
         <w:t xml:space="preserve">параметъра за </w:t>
       </w:r>
-      <w:proofErr w:type="spellStart"/>
-      <w:r>
-        <w:rPr>
-          <w:sz w:val="28"/>
-          <w:szCs w:val="28"/>
-          <w:lang w:val="en-150"/>
-        </w:rPr>
-        <w:t>adam</w:t>
-      </w:r>
-      <w:proofErr w:type="spellEnd"/>
-      <w:r>
-        <w:rPr>
-          <w:sz w:val="28"/>
-          <w:szCs w:val="28"/>
-          <w:lang w:val="en-150"/>
-        </w:rPr>
-        <w:t xml:space="preserve"> </w:t>
+      <w:r>
+        <w:rPr>
+          <w:sz w:val="28"/>
+          <w:szCs w:val="28"/>
+          <w:lang w:val="en-150"/>
+        </w:rPr>
+        <w:t xml:space="preserve">adam </w:t>
       </w:r>
       <w:r>
         <w:rPr>
@@ -1555,23 +1439,7 @@
           <w:sz w:val="28"/>
           <w:szCs w:val="28"/>
         </w:rPr>
-        <w:t xml:space="preserve">броя епохи едновременно обучение </w:t>
-      </w:r>
-      <w:proofErr w:type="gramStart"/>
-      <w:r>
-        <w:rPr>
-          <w:sz w:val="28"/>
-          <w:szCs w:val="28"/>
-        </w:rPr>
-        <w:t>( общо</w:t>
-      </w:r>
-      <w:proofErr w:type="gramEnd"/>
-      <w:r>
-        <w:rPr>
-          <w:sz w:val="28"/>
-          <w:szCs w:val="28"/>
-        </w:rPr>
-        <w:t xml:space="preserve"> 40 епохи, или 4 обучения).</w:t>
+        <w:t>броя епохи едновременно обучение ( общо 40 епохи, или 4 обучения).</w:t>
       </w:r>
     </w:p>
     <w:p>
@@ -1641,41 +1509,23 @@
           <w:szCs w:val="28"/>
           <w:lang w:val="en-150"/>
         </w:rPr>
+        <w:t xml:space="preserve">Google Colab </w:t>
+      </w:r>
+      <w:r>
+        <w:rPr>
+          <w:sz w:val="28"/>
+          <w:szCs w:val="28"/>
+        </w:rPr>
+        <w:t xml:space="preserve">и предоставените от </w:t>
+      </w:r>
+      <w:r>
+        <w:rPr>
+          <w:sz w:val="28"/>
+          <w:szCs w:val="28"/>
+          <w:lang w:val="en-150"/>
+        </w:rPr>
         <w:t xml:space="preserve">Google </w:t>
       </w:r>
-      <w:proofErr w:type="spellStart"/>
-      <w:r>
-        <w:rPr>
-          <w:sz w:val="28"/>
-          <w:szCs w:val="28"/>
-          <w:lang w:val="en-150"/>
-        </w:rPr>
-        <w:t>Colab</w:t>
-      </w:r>
-      <w:proofErr w:type="spellEnd"/>
-      <w:r>
-        <w:rPr>
-          <w:sz w:val="28"/>
-          <w:szCs w:val="28"/>
-          <w:lang w:val="en-150"/>
-        </w:rPr>
-        <w:t xml:space="preserve"> </w:t>
-      </w:r>
-      <w:r>
-        <w:rPr>
-          <w:sz w:val="28"/>
-          <w:szCs w:val="28"/>
-        </w:rPr>
-        <w:t xml:space="preserve">и предоставените от </w:t>
-      </w:r>
-      <w:r>
-        <w:rPr>
-          <w:sz w:val="28"/>
-          <w:szCs w:val="28"/>
-          <w:lang w:val="en-150"/>
-        </w:rPr>
-        <w:t xml:space="preserve">Google </w:t>
-      </w:r>
       <w:r>
         <w:rPr>
           <w:sz w:val="28"/>
@@ -1698,23 +1548,13 @@
         </w:rPr>
         <w:t xml:space="preserve">и </w:t>
       </w:r>
-      <w:proofErr w:type="spellStart"/>
-      <w:r>
-        <w:rPr>
-          <w:sz w:val="28"/>
-          <w:szCs w:val="28"/>
-          <w:lang w:val="en-150"/>
-        </w:rPr>
-        <w:t>lr</w:t>
-      </w:r>
-      <w:proofErr w:type="spellEnd"/>
-      <w:r>
-        <w:rPr>
-          <w:sz w:val="28"/>
-          <w:szCs w:val="28"/>
-          <w:lang w:val="en-150"/>
-        </w:rPr>
-        <w:t>=0.001</w:t>
+      <w:r>
+        <w:rPr>
+          <w:sz w:val="28"/>
+          <w:szCs w:val="28"/>
+          <w:lang w:val="en-150"/>
+        </w:rPr>
+        <w:t>lr=0.001</w:t>
       </w:r>
       <w:r>
         <w:rPr>
@@ -1729,18 +1569,8 @@
           <w:szCs w:val="28"/>
           <w:lang w:val="en-150"/>
         </w:rPr>
-        <w:t xml:space="preserve">Google </w:t>
-      </w:r>
-      <w:proofErr w:type="spellStart"/>
-      <w:r>
-        <w:rPr>
-          <w:sz w:val="28"/>
-          <w:szCs w:val="28"/>
-          <w:lang w:val="en-150"/>
-        </w:rPr>
-        <w:t>Colab</w:t>
-      </w:r>
-      <w:proofErr w:type="spellEnd"/>
+        <w:t>Google Colab</w:t>
+      </w:r>
       <w:r>
         <w:rPr>
           <w:sz w:val="28"/>
@@ -2092,25 +1922,16 @@
           <w:sz w:val="28"/>
           <w:szCs w:val="28"/>
         </w:rPr>
+        <w:lastRenderedPageBreak/>
         <w:t xml:space="preserve">Допълнително резултатите могат да се видят във файловете </w:t>
       </w:r>
-      <w:proofErr w:type="spellStart"/>
-      <w:r>
-        <w:rPr>
-          <w:sz w:val="28"/>
-          <w:szCs w:val="28"/>
-          <w:lang w:val="en-150"/>
-        </w:rPr>
-        <w:t>bleu_score.txt</w:t>
-      </w:r>
-      <w:proofErr w:type="spellEnd"/>
-      <w:r>
-        <w:rPr>
-          <w:sz w:val="28"/>
-          <w:szCs w:val="28"/>
-          <w:lang w:val="en-150"/>
-        </w:rPr>
-        <w:t xml:space="preserve"> </w:t>
+      <w:r>
+        <w:rPr>
+          <w:sz w:val="28"/>
+          <w:szCs w:val="28"/>
+          <w:lang w:val="en-150"/>
+        </w:rPr>
+        <w:t xml:space="preserve">bleu_score.txt </w:t>
       </w:r>
       <w:r>
         <w:rPr>
@@ -2119,23 +1940,13 @@
         </w:rPr>
         <w:t xml:space="preserve">и </w:t>
       </w:r>
-      <w:proofErr w:type="spellStart"/>
-      <w:r>
-        <w:rPr>
-          <w:sz w:val="28"/>
-          <w:szCs w:val="28"/>
-          <w:lang w:val="en-150"/>
-        </w:rPr>
-        <w:t>perplexity.txt</w:t>
-      </w:r>
-      <w:proofErr w:type="spellEnd"/>
-      <w:r>
-        <w:rPr>
-          <w:sz w:val="28"/>
-          <w:szCs w:val="28"/>
-          <w:lang w:val="en-150"/>
-        </w:rPr>
-        <w:t>.</w:t>
+      <w:r>
+        <w:rPr>
+          <w:sz w:val="28"/>
+          <w:szCs w:val="28"/>
+          <w:lang w:val="en-150"/>
+        </w:rPr>
+        <w:t>perplexity.txt.</w:t>
       </w:r>
     </w:p>
     <w:p>
@@ -2155,7 +1966,6 @@
           <w:sz w:val="36"/>
           <w:szCs w:val="36"/>
         </w:rPr>
-        <w:lastRenderedPageBreak/>
         <w:t xml:space="preserve">Източници </w:t>
       </w:r>
       <w:r>
@@ -2184,43 +1994,7 @@
           <w:szCs w:val="28"/>
           <w:lang w:val="en-150"/>
         </w:rPr>
-        <w:t xml:space="preserve">Ben </w:t>
-      </w:r>
-      <w:proofErr w:type="spellStart"/>
-      <w:r>
-        <w:rPr>
-          <w:sz w:val="28"/>
-          <w:szCs w:val="28"/>
-          <w:lang w:val="en-150"/>
-        </w:rPr>
-        <w:t>Trevett</w:t>
-      </w:r>
-      <w:proofErr w:type="spellEnd"/>
-      <w:r>
-        <w:rPr>
-          <w:sz w:val="28"/>
-          <w:szCs w:val="28"/>
-          <w:lang w:val="en-150"/>
-        </w:rPr>
-        <w:t xml:space="preserve">, “6 – Attention is all you </w:t>
-      </w:r>
-      <w:proofErr w:type="spellStart"/>
-      <w:r>
-        <w:rPr>
-          <w:sz w:val="28"/>
-          <w:szCs w:val="28"/>
-          <w:lang w:val="en-150"/>
-        </w:rPr>
-        <w:t>need.ipynb</w:t>
-      </w:r>
-      <w:proofErr w:type="spellEnd"/>
-      <w:r>
-        <w:rPr>
-          <w:sz w:val="28"/>
-          <w:szCs w:val="28"/>
-          <w:lang w:val="en-150"/>
-        </w:rPr>
-        <w:t xml:space="preserve">” 2021, </w:t>
+        <w:t xml:space="preserve">Ben Trevett, “6 – Attention is all you need.ipynb” 2021, </w:t>
       </w:r>
       <w:hyperlink r:id="rId8" w:history="1">
         <w:r>
@@ -2261,42 +2035,16 @@
         </w:rPr>
         <w:t xml:space="preserve">Vaswani, N. Shazeer, N. Parmar, J. Uszkoreit, L. Jones, A. N. Gomez, L. Kaiser, and I. Polosukhin, “Attention is all you need,” 2017. [Online]. Available: </w:t>
       </w:r>
-      <w:r>
-        <w:rPr>
-          <w:sz w:val="28"/>
-          <w:szCs w:val="28"/>
-        </w:rPr>
-        <w:fldChar w:fldCharType="begin"/>
-      </w:r>
-      <w:r>
-        <w:rPr>
-          <w:sz w:val="28"/>
-          <w:szCs w:val="28"/>
-        </w:rPr>
-        <w:instrText xml:space="preserve"> HYPERLINK "https://arxiv.org/abs/1706.03762" </w:instrText>
-      </w:r>
-      <w:r>
-        <w:rPr>
-          <w:sz w:val="28"/>
-          <w:szCs w:val="28"/>
-        </w:rPr>
-        <w:fldChar w:fldCharType="separate"/>
-      </w:r>
-      <w:r>
-        <w:rPr>
-          <w:rStyle w:val="Hyperlink"/>
-          <w:sz w:val="28"/>
-          <w:szCs w:val="28"/>
-        </w:rPr>
-        <w:t>https://arxiv.org/abs/1706.03762</w:t>
-      </w:r>
-      <w:r>
-        <w:rPr>
-          <w:sz w:val="28"/>
-          <w:szCs w:val="28"/>
-        </w:rPr>
-        <w:fldChar w:fldCharType="end"/>
-      </w:r>
+      <w:hyperlink r:id="rId9" w:history="1">
+        <w:r>
+          <w:rPr>
+            <w:rStyle w:val="Hyperlink"/>
+            <w:sz w:val="28"/>
+            <w:szCs w:val="28"/>
+          </w:rPr>
+          <w:t>https://arxiv.org/abs/1706.03762</w:t>
+        </w:r>
+      </w:hyperlink>
     </w:p>
     <w:p>
       <w:pPr>
@@ -2310,25 +2058,15 @@
           <w:szCs w:val="28"/>
         </w:rPr>
       </w:pPr>
-      <w:proofErr w:type="spellStart"/>
-      <w:r>
-        <w:rPr>
-          <w:sz w:val="28"/>
-          <w:szCs w:val="28"/>
-          <w:lang w:val="en-150"/>
-        </w:rPr>
-        <w:t>Pytorch</w:t>
-      </w:r>
-      <w:proofErr w:type="spellEnd"/>
-      <w:r>
-        <w:rPr>
-          <w:sz w:val="28"/>
-          <w:szCs w:val="28"/>
-          <w:lang w:val="en-150"/>
-        </w:rPr>
-        <w:t xml:space="preserve"> Documentation, </w:t>
-      </w:r>
-      <w:hyperlink r:id="rId9" w:history="1">
+      <w:r>
+        <w:rPr>
+          <w:sz w:val="28"/>
+          <w:szCs w:val="28"/>
+          <w:lang w:val="en-150"/>
+        </w:rPr>
+        <w:t xml:space="preserve">Pytorch Documentation, </w:t>
+      </w:r>
+      <w:hyperlink r:id="rId10" w:history="1">
         <w:r>
           <w:rPr>
             <w:rStyle w:val="Hyperlink"/>
@@ -2336,39 +2074,8 @@
             <w:szCs w:val="28"/>
             <w:lang w:val="en-150"/>
           </w:rPr>
-          <w:t>https://</w:t>
+          <w:t>https://pytorch.org/docs/stable/index.html</w:t>
         </w:r>
-        <w:proofErr w:type="spellStart"/>
-        <w:r>
-          <w:rPr>
-            <w:rStyle w:val="Hyperlink"/>
-            <w:sz w:val="28"/>
-            <w:szCs w:val="28"/>
-            <w:lang w:val="en-150"/>
-          </w:rPr>
-          <w:t>pytorch.org</w:t>
-        </w:r>
-        <w:proofErr w:type="spellEnd"/>
-        <w:r>
-          <w:rPr>
-            <w:rStyle w:val="Hyperlink"/>
-            <w:sz w:val="28"/>
-            <w:szCs w:val="28"/>
-            <w:lang w:val="en-150"/>
-          </w:rPr>
-          <w:t>/docs/stable/</w:t>
-        </w:r>
-        <w:proofErr w:type="spellStart"/>
-        <w:r>
-          <w:rPr>
-            <w:rStyle w:val="Hyperlink"/>
-            <w:sz w:val="28"/>
-            <w:szCs w:val="28"/>
-            <w:lang w:val="en-150"/>
-          </w:rPr>
-          <w:t>index.html</w:t>
-        </w:r>
-        <w:proofErr w:type="spellEnd"/>
       </w:hyperlink>
       <w:r>
         <w:rPr>
